--- a/template.docx
+++ b/template.docx
@@ -1344,6 +1344,7 @@
           <w:tab w:val="right" w:pos="9355"/>
         </w:tabs>
         <w:spacing w:after="0" w:line="240" w:lineRule="auto"/>
+        <w:jc w:val="center"/>
         <w:rPr>
           <w:rFonts w:ascii="Times New Roman" w:hAnsi="Times New Roman" w:cs="Times New Roman"/>
           <w:sz w:val="28"/>
@@ -1421,6 +1422,7 @@
           <w:tab w:val="right" w:pos="9355"/>
         </w:tabs>
         <w:spacing w:after="0" w:line="240" w:lineRule="auto"/>
+        <w:jc w:val="center"/>
         <w:rPr>
           <w:rFonts w:ascii="Times New Roman" w:hAnsi="Times New Roman" w:cs="Times New Roman"/>
           <w:sz w:val="28"/>
@@ -1498,6 +1500,7 @@
           <w:tab w:val="right" w:pos="9355"/>
         </w:tabs>
         <w:spacing w:after="0" w:line="240" w:lineRule="auto"/>
+        <w:jc w:val="center"/>
         <w:rPr>
           <w:rFonts w:ascii="Times New Roman" w:hAnsi="Times New Roman" w:cs="Times New Roman"/>
           <w:sz w:val="28"/>
@@ -1575,6 +1578,7 @@
           <w:tab w:val="right" w:pos="9355"/>
         </w:tabs>
         <w:spacing w:after="0" w:line="240" w:lineRule="auto"/>
+        <w:jc w:val="center"/>
         <w:rPr>
           <w:rFonts w:ascii="Times New Roman" w:hAnsi="Times New Roman" w:cs="Times New Roman"/>
           <w:sz w:val="28"/>
@@ -1652,6 +1656,7 @@
           <w:tab w:val="right" w:pos="9355"/>
         </w:tabs>
         <w:spacing w:after="0" w:line="240" w:lineRule="auto"/>
+        <w:jc w:val="center"/>
         <w:rPr>
           <w:rFonts w:ascii="Times New Roman" w:hAnsi="Times New Roman" w:cs="Times New Roman"/>
           <w:sz w:val="28"/>
@@ -1827,6 +1832,21 @@
         </w:rPr>
         <w:t xml:space="preserve">Консультанты </w:t>
       </w:r>
+    </w:p>
+    <w:p>
+      <w:pPr>
+        <w:tabs>
+          <w:tab w:val="right" w:pos="9355"/>
+        </w:tabs>
+        <w:spacing w:after="0" w:line="240" w:lineRule="auto"/>
+        <w:jc w:val="center"/>
+        <w:rPr>
+          <w:rFonts w:ascii="Times New Roman" w:hAnsi="Times New Roman" w:cs="Times New Roman"/>
+          <w:sz w:val="28"/>
+          <w:szCs w:val="28"/>
+          <w:lang w:val="en-US"/>
+        </w:rPr>
+      </w:pPr>
       <w:r>
         <w:rPr>
           <w:rFonts w:ascii="Times New Roman" w:hAnsi="Times New Roman" w:cs="Times New Roman"/>
@@ -1854,14 +1874,6 @@
           <w:u w:val="single"/>
         </w:rPr>
         <w:t>}}</w:t>
-      </w:r>
-      <w:r>
-        <w:rPr>
-          <w:rFonts w:ascii="Times New Roman" w:hAnsi="Times New Roman" w:cs="Times New Roman"/>
-          <w:sz w:val="28"/>
-          <w:szCs w:val="28"/>
-        </w:rPr>
-        <w:tab/>
       </w:r>
     </w:p>
     <w:p>
@@ -2196,6 +2208,7 @@
           <w:sz w:val="28"/>
           <w:szCs w:val="28"/>
         </w:rPr>
+        <w:lastRenderedPageBreak/>
         <w:t>Справка о проверке на наличие заимствований</w:t>
       </w:r>
       <w:r>
@@ -2292,7 +2305,23 @@
           <w:sz w:val="28"/>
           <w:szCs w:val="28"/>
         </w:rPr>
-        <w:t xml:space="preserve">Общая характеристика ответа обучающегося на заданные ему вопросы и отзыв руководите </w:t>
+        <w:t>Общая характеристика ответа обучающегося на заданные ему вопросы и отзыв руководите</w:t>
+      </w:r>
+      <w:r>
+        <w:rPr>
+          <w:rFonts w:ascii="Times New Roman" w:hAnsi="Times New Roman" w:cs="Times New Roman"/>
+          <w:sz w:val="28"/>
+          <w:szCs w:val="28"/>
+        </w:rPr>
+        <w:t>ля</w:t>
+      </w:r>
+      <w:r>
+        <w:rPr>
+          <w:rFonts w:ascii="Times New Roman" w:hAnsi="Times New Roman" w:cs="Times New Roman"/>
+          <w:sz w:val="28"/>
+          <w:szCs w:val="28"/>
+        </w:rPr>
+        <w:t xml:space="preserve"> </w:t>
       </w:r>
       <w:r>
         <w:rPr>
@@ -2323,40 +2352,6 @@
           <w:u w:val="single"/>
         </w:rPr>
         <w:t>}}</w:t>
-      </w:r>
-    </w:p>
-    <w:p>
-      <w:pPr>
-        <w:tabs>
-          <w:tab w:val="left" w:pos="2070"/>
-        </w:tabs>
-        <w:spacing w:after="0" w:line="240" w:lineRule="auto"/>
-        <w:ind w:firstLine="2268"/>
-        <w:jc w:val="center"/>
-        <w:rPr>
-          <w:rFonts w:ascii="Times New Roman" w:hAnsi="Times New Roman" w:cs="Times New Roman"/>
-          <w:sz w:val="28"/>
-          <w:szCs w:val="28"/>
-          <w:vertAlign w:val="superscript"/>
-        </w:rPr>
-      </w:pPr>
-      <w:r>
-        <w:rPr>
-          <w:rFonts w:ascii="Times New Roman" w:hAnsi="Times New Roman" w:cs="Times New Roman"/>
-          <w:sz w:val="28"/>
-          <w:szCs w:val="28"/>
-          <w:vertAlign w:val="subscript"/>
-        </w:rPr>
-        <w:t xml:space="preserve"> </w:t>
-      </w:r>
-      <w:r>
-        <w:rPr>
-          <w:rFonts w:ascii="Times New Roman" w:hAnsi="Times New Roman" w:cs="Times New Roman"/>
-          <w:sz w:val="28"/>
-          <w:szCs w:val="28"/>
-          <w:vertAlign w:val="superscript"/>
-        </w:rPr>
-        <w:t>(ср. балл)</w:t>
       </w:r>
     </w:p>
     <w:p>
